--- a/Paperwork/Week4/Lighting.docx
+++ b/Paperwork/Week4/Lighting.docx
@@ -216,7 +216,21 @@
         <w:rPr>
           <w:lang w:val="en-US"/>
         </w:rPr>
-        <w:t xml:space="preserve">Internet in hive keeps vanishing </w:t>
+        <w:t xml:space="preserve">Internet </w:t>
+      </w:r>
+      <w:r>
+        <w:rPr>
+          <w:lang w:val="en-US"/>
+        </w:rPr>
+        <w:t>in Level is dead</w:t>
+      </w:r>
+      <w:bookmarkStart w:id="0" w:name="_GoBack"/>
+      <w:bookmarkEnd w:id="0"/>
+      <w:r>
+        <w:rPr>
+          <w:lang w:val="en-US"/>
+        </w:rPr>
+        <w:t xml:space="preserve"> </w:t>
       </w:r>
       <w:r>
         <w:rPr>
@@ -237,8 +251,6 @@
           </mc:Fallback>
         </mc:AlternateContent>
       </w:r>
-      <w:bookmarkStart w:id="0" w:name="_GoBack"/>
-      <w:bookmarkEnd w:id="0"/>
     </w:p>
     <w:p>
       <w:pPr>
